--- a/U4Test.docx
+++ b/U4Test.docx
@@ -43,6 +43,8 @@
           </wp:inline>
         </w:drawing>
       </w:r>
+      <w:bookmarkStart w:id="0" w:name="_GoBack"/>
+      <w:bookmarkEnd w:id="0"/>
     </w:p>
     <w:p>
       <w:r>
@@ -50,10 +52,10 @@
           <w:noProof/>
         </w:rPr>
         <w:drawing>
-          <wp:inline distT="0" distB="0" distL="0" distR="0" wp14:anchorId="14FCDF61" wp14:editId="3E164A78">
+          <wp:inline distT="0" distB="0" distL="0" distR="0" wp14:anchorId="6F0AC7B5" wp14:editId="23D071FD">
             <wp:extent cx="3829050" cy="3571875"/>
             <wp:effectExtent l="0" t="0" r="0" b="9525"/>
-            <wp:docPr id="4" name="Picture 4"/>
+            <wp:docPr id="2" name="Picture 2"/>
             <wp:cNvGraphicFramePr>
               <a:graphicFrameLocks xmlns:a="http://schemas.openxmlformats.org/drawingml/2006/main" noChangeAspect="1"/>
             </wp:cNvGraphicFramePr>
@@ -85,8 +87,6 @@
           </wp:inline>
         </w:drawing>
       </w:r>
-      <w:bookmarkStart w:id="0" w:name="_GoBack"/>
-      <w:bookmarkEnd w:id="0"/>
     </w:p>
     <w:sectPr>
       <w:pgSz w:w="12240" w:h="15840"/>

--- a/U4Test.docx
+++ b/U4Test.docx
@@ -43,8 +43,6 @@
           </wp:inline>
         </w:drawing>
       </w:r>
-      <w:bookmarkStart w:id="0" w:name="_GoBack"/>
-      <w:bookmarkEnd w:id="0"/>
     </w:p>
     <w:p>
       <w:r>
@@ -52,10 +50,10 @@
           <w:noProof/>
         </w:rPr>
         <w:drawing>
-          <wp:inline distT="0" distB="0" distL="0" distR="0" wp14:anchorId="6F0AC7B5" wp14:editId="23D071FD">
+          <wp:inline distT="0" distB="0" distL="0" distR="0" wp14:anchorId="07FC0E57" wp14:editId="7D4E5C03">
             <wp:extent cx="3829050" cy="3571875"/>
             <wp:effectExtent l="0" t="0" r="0" b="9525"/>
-            <wp:docPr id="2" name="Picture 2"/>
+            <wp:docPr id="3" name="Picture 3"/>
             <wp:cNvGraphicFramePr>
               <a:graphicFrameLocks xmlns:a="http://schemas.openxmlformats.org/drawingml/2006/main" noChangeAspect="1"/>
             </wp:cNvGraphicFramePr>
@@ -87,6 +85,8 @@
           </wp:inline>
         </w:drawing>
       </w:r>
+      <w:bookmarkStart w:id="0" w:name="_GoBack"/>
+      <w:bookmarkEnd w:id="0"/>
     </w:p>
     <w:sectPr>
       <w:pgSz w:w="12240" w:h="15840"/>
